--- a/public/siratul.docx
+++ b/public/siratul.docx
@@ -1376,8 +1376,8 @@
       <w:r>
         <w:rPr>
           <w:b w:val="1"/>
-          <w:sz w:val="23"/>
-          <w:szCs w:val="23"/>
+          <w:sz w:val="16"/>
+          <w:szCs w:val="16"/>
           <w:vertAlign w:val="baseline"/>
           <w:rtl w:val="0"/>
         </w:rPr>
@@ -1675,8 +1675,8 @@
       <w:r>
         <w:rPr>
           <w:b w:val="1"/>
-          <w:sz w:val="23"/>
-          <w:szCs w:val="23"/>
+          <w:sz w:val="16"/>
+          <w:szCs w:val="16"/>
           <w:vertAlign w:val="baseline"/>
           <w:rtl w:val="0"/>
         </w:rPr>
@@ -1983,8 +1983,8 @@
       <w:r>
         <w:rPr>
           <w:b w:val="1"/>
-          <w:sz w:val="23"/>
-          <w:szCs w:val="23"/>
+          <w:sz w:val="16"/>
+          <w:szCs w:val="16"/>
           <w:vertAlign w:val="baseline"/>
           <w:rtl w:val="0"/>
         </w:rPr>

--- a/public/siratul.docx
+++ b/public/siratul.docx
@@ -1376,6 +1376,7 @@
       <w:r>
         <w:rPr>
           <w:b w:val="1"/>
+          <w:color w:val="374246"/>
           <w:sz w:val="16"/>
           <w:szCs w:val="16"/>
           <w:vertAlign w:val="baseline"/>
@@ -1675,6 +1676,7 @@
       <w:r>
         <w:rPr>
           <w:b w:val="1"/>
+          <w:color w:val="374246"/>
           <w:sz w:val="16"/>
           <w:szCs w:val="16"/>
           <w:vertAlign w:val="baseline"/>
@@ -1983,6 +1985,7 @@
       <w:r>
         <w:rPr>
           <w:b w:val="1"/>
+          <w:color w:val="374246"/>
           <w:sz w:val="16"/>
           <w:szCs w:val="16"/>
           <w:vertAlign w:val="baseline"/>
